--- a/BTBatBuoc/BÀI TẬP BẮT BUỘC CHƯƠNG 1.docx
+++ b/BTBatBuoc/BÀI TẬP BẮT BUỘC CHƯƠNG 1.docx
@@ -1,19 +1,20 @@
 
 <file path=word/document.xml><?xml version="1.0" encoding="utf-8"?>
-<w:document xmlns:wpc="http://schemas.microsoft.com/office/word/2010/wordprocessingCanvas" xmlns:cx="http://schemas.microsoft.com/office/drawing/2014/chartex" xmlns:cx1="http://schemas.microsoft.com/office/drawing/2015/9/8/chartex" xmlns:cx2="http://schemas.microsoft.com/office/drawing/2015/10/21/chartex" xmlns:cx3="http://schemas.microsoft.com/office/drawing/2016/5/9/chartex" xmlns:cx4="http://schemas.microsoft.com/office/drawing/2016/5/10/chartex" xmlns:cx5="http://schemas.microsoft.com/office/drawing/2016/5/11/chartex" xmlns:cx6="http://schemas.microsoft.com/office/drawing/2016/5/12/chartex" xmlns:cx7="http://schemas.microsoft.com/office/drawing/2016/5/13/chartex" xmlns:cx8="http://schemas.microsoft.com/office/drawing/2016/5/14/chartex" xmlns:mc="http://schemas.openxmlformats.org/markup-compatibility/2006" xmlns:aink="http://schemas.microsoft.com/office/drawing/2016/ink" xmlns:am3d="http://schemas.microsoft.com/office/drawing/2017/model3d" xmlns:o="urn:schemas-microsoft-com:office:office" xmlns:r="http://schemas.openxmlformats.org/officeDocument/2006/relationships" xmlns:m="http://schemas.openxmlformats.org/officeDocument/2006/math" xmlns:v="urn:schemas-microsoft-com:vml" xmlns:wp14="http://schemas.microsoft.com/office/word/2010/wordprocessingDrawing" xmlns:wp="http://schemas.openxmlformats.org/drawingml/2006/wordprocessingDrawing" xmlns:w10="urn:schemas-microsoft-com:office:word" xmlns:w="http://schemas.openxmlformats.org/wordprocessingml/2006/main" xmlns:w14="http://schemas.microsoft.com/office/word/2010/wordml" xmlns:w15="http://schemas.microsoft.com/office/word/2012/wordml" xmlns:w16cex="http://schemas.microsoft.com/office/word/2018/wordml/cex" xmlns:w16cid="http://schemas.microsoft.com/office/word/2016/wordml/cid" xmlns:w16="http://schemas.microsoft.com/office/word/2018/wordml" xmlns:w16se="http://schemas.microsoft.com/office/word/2015/wordml/symex" xmlns:wpg="http://schemas.microsoft.com/office/word/2010/wordprocessingGroup" xmlns:wpi="http://schemas.microsoft.com/office/word/2010/wordprocessingInk" xmlns:wne="http://schemas.microsoft.com/office/word/2006/wordml" xmlns:wps="http://schemas.microsoft.com/office/word/2010/wordprocessingShape" mc:Ignorable="w14 w15 w16se w16cid w16 w16cex wp14">
+<w:document xmlns:wpc="http://schemas.microsoft.com/office/word/2010/wordprocessingCanvas" xmlns:cx="http://schemas.microsoft.com/office/drawing/2014/chartex" xmlns:cx1="http://schemas.microsoft.com/office/drawing/2015/9/8/chartex" xmlns:cx2="http://schemas.microsoft.com/office/drawing/2015/10/21/chartex" xmlns:cx3="http://schemas.microsoft.com/office/drawing/2016/5/9/chartex" xmlns:cx4="http://schemas.microsoft.com/office/drawing/2016/5/10/chartex" xmlns:cx5="http://schemas.microsoft.com/office/drawing/2016/5/11/chartex" xmlns:cx6="http://schemas.microsoft.com/office/drawing/2016/5/12/chartex" xmlns:cx7="http://schemas.microsoft.com/office/drawing/2016/5/13/chartex" xmlns:cx8="http://schemas.microsoft.com/office/drawing/2016/5/14/chartex" xmlns:mc="http://schemas.openxmlformats.org/markup-compatibility/2006" xmlns:aink="http://schemas.microsoft.com/office/drawing/2016/ink" xmlns:am3d="http://schemas.microsoft.com/office/drawing/2017/model3d" xmlns:o="urn:schemas-microsoft-com:office:office" xmlns:r="http://schemas.openxmlformats.org/officeDocument/2006/relationships" xmlns:m="http://schemas.openxmlformats.org/officeDocument/2006/math" xmlns:v="urn:schemas-microsoft-com:vml" xmlns:wp14="http://schemas.microsoft.com/office/word/2010/wordprocessingDrawing" xmlns:wp="http://schemas.openxmlformats.org/drawingml/2006/wordprocessingDrawing" xmlns:w10="urn:schemas-microsoft-com:office:word" xmlns:w="http://schemas.openxmlformats.org/wordprocessingml/2006/main" xmlns:w14="http://schemas.microsoft.com/office/word/2010/wordml" xmlns:w15="http://schemas.microsoft.com/office/word/2012/wordml" xmlns:w16cid="http://schemas.microsoft.com/office/word/2016/wordml/cid" xmlns:w16se="http://schemas.microsoft.com/office/word/2015/wordml/symex" xmlns:wpg="http://schemas.microsoft.com/office/word/2010/wordprocessingGroup" xmlns:wpi="http://schemas.microsoft.com/office/word/2010/wordprocessingInk" xmlns:wne="http://schemas.microsoft.com/office/word/2006/wordml" xmlns:wps="http://schemas.microsoft.com/office/word/2010/wordprocessingShape" mc:Ignorable="w14 w15 w16se w16cid wp14">
   <w:body>
     <w:p>
       <w:pPr>
         <w:jc w:val="center"/>
         <w:rPr>
-          <w:rFonts w:ascii="Tahoma" w:hAnsi="Tahoma" w:cs="Tahoma"/>
+          <w:rFonts w:ascii="Segoe UI" w:hAnsi="Segoe UI" w:cs="Segoe UI"/>
           <w:sz w:val="34"/>
           <w:szCs w:val="34"/>
         </w:rPr>
       </w:pPr>
-      <w:r>
-        <w:rPr>
-          <w:rFonts w:ascii="Tahoma" w:hAnsi="Tahoma" w:cs="Tahoma"/>
+      <w:bookmarkStart w:id="0" w:name="_GoBack"/>
+      <w:r>
+        <w:rPr>
+          <w:rFonts w:ascii="Segoe UI" w:hAnsi="Segoe UI" w:cs="Segoe UI"/>
           <w:sz w:val="34"/>
           <w:szCs w:val="34"/>
         </w:rPr>
@@ -23,7 +24,7 @@
     <w:p>
       <w:pPr>
         <w:rPr>
-          <w:rFonts w:ascii="Tahoma" w:hAnsi="Tahoma" w:cs="Tahoma"/>
+          <w:rFonts w:ascii="Segoe UI" w:hAnsi="Segoe UI" w:cs="Segoe UI"/>
           <w:sz w:val="34"/>
           <w:szCs w:val="34"/>
         </w:rPr>
@@ -31,20 +32,20 @@
     </w:p>
     <w:p>
       <w:pPr>
-        <w:pStyle w:val="ListParagraph"/>
+        <w:pStyle w:val="oancuaDanhsach"/>
         <w:numPr>
           <w:ilvl w:val="0"/>
           <w:numId w:val="1"/>
         </w:numPr>
         <w:rPr>
-          <w:rFonts w:ascii="Tahoma" w:hAnsi="Tahoma" w:cs="Tahoma"/>
+          <w:rFonts w:ascii="Segoe UI" w:hAnsi="Segoe UI" w:cs="Segoe UI"/>
           <w:sz w:val="24"/>
           <w:szCs w:val="24"/>
         </w:rPr>
       </w:pPr>
       <w:r>
         <w:rPr>
-          <w:rFonts w:ascii="Tahoma" w:hAnsi="Tahoma" w:cs="Tahoma"/>
+          <w:rFonts w:ascii="Segoe UI" w:hAnsi="Segoe UI" w:cs="Segoe UI"/>
           <w:sz w:val="24"/>
           <w:szCs w:val="24"/>
         </w:rPr>
@@ -55,14 +56,14 @@
       <w:pPr>
         <w:ind w:left="720"/>
         <w:rPr>
-          <w:rFonts w:ascii="Tahoma" w:hAnsi="Tahoma" w:cs="Tahoma"/>
+          <w:rFonts w:ascii="Segoe UI" w:hAnsi="Segoe UI" w:cs="Segoe UI"/>
           <w:sz w:val="24"/>
           <w:szCs w:val="24"/>
         </w:rPr>
       </w:pPr>
       <w:r>
         <w:rPr>
-          <w:rFonts w:ascii="Tahoma" w:hAnsi="Tahoma" w:cs="Tahoma"/>
+          <w:rFonts w:ascii="Segoe UI" w:hAnsi="Segoe UI" w:cs="Segoe UI"/>
           <w:sz w:val="24"/>
           <w:szCs w:val="24"/>
         </w:rPr>
@@ -71,20 +72,20 @@
     </w:p>
     <w:p>
       <w:pPr>
-        <w:pStyle w:val="ListParagraph"/>
+        <w:pStyle w:val="oancuaDanhsach"/>
         <w:numPr>
           <w:ilvl w:val="0"/>
           <w:numId w:val="3"/>
         </w:numPr>
         <w:rPr>
-          <w:rFonts w:ascii="Tahoma" w:hAnsi="Tahoma" w:cs="Tahoma"/>
+          <w:rFonts w:ascii="Segoe UI" w:hAnsi="Segoe UI" w:cs="Segoe UI"/>
           <w:sz w:val="24"/>
           <w:szCs w:val="24"/>
         </w:rPr>
       </w:pPr>
       <w:r>
         <w:rPr>
-          <w:rFonts w:ascii="Tahoma" w:hAnsi="Tahoma" w:cs="Tahoma"/>
+          <w:rFonts w:ascii="Segoe UI" w:hAnsi="Segoe UI" w:cs="Segoe UI"/>
           <w:sz w:val="24"/>
           <w:szCs w:val="24"/>
         </w:rPr>
@@ -92,7 +93,7 @@
       </w:r>
       <w:r>
         <w:rPr>
-          <w:rFonts w:ascii="Tahoma" w:hAnsi="Tahoma" w:cs="Tahoma"/>
+          <w:rFonts w:ascii="Segoe UI" w:hAnsi="Segoe UI" w:cs="Segoe UI"/>
           <w:b/>
           <w:bCs/>
           <w:color w:val="222222"/>
@@ -102,7 +103,7 @@
       </w:r>
       <w:r>
         <w:rPr>
-          <w:rFonts w:ascii="Tahoma" w:hAnsi="Tahoma" w:cs="Tahoma"/>
+          <w:rFonts w:ascii="Segoe UI" w:hAnsi="Segoe UI" w:cs="Segoe UI"/>
           <w:color w:val="222222"/>
           <w:shd w:val="clear" w:color="auto" w:fill="FFFFFF"/>
         </w:rPr>
@@ -111,20 +112,20 @@
     </w:p>
     <w:p>
       <w:pPr>
-        <w:pStyle w:val="ListParagraph"/>
+        <w:pStyle w:val="oancuaDanhsach"/>
         <w:numPr>
           <w:ilvl w:val="0"/>
           <w:numId w:val="3"/>
         </w:numPr>
         <w:rPr>
-          <w:rFonts w:ascii="Tahoma" w:hAnsi="Tahoma" w:cs="Tahoma"/>
+          <w:rFonts w:ascii="Segoe UI" w:hAnsi="Segoe UI" w:cs="Segoe UI"/>
           <w:sz w:val="24"/>
           <w:szCs w:val="24"/>
         </w:rPr>
       </w:pPr>
       <w:r>
         <w:rPr>
-          <w:rFonts w:ascii="Tahoma" w:hAnsi="Tahoma" w:cs="Tahoma"/>
+          <w:rFonts w:ascii="Segoe UI" w:hAnsi="Segoe UI" w:cs="Segoe UI"/>
           <w:color w:val="222222"/>
           <w:shd w:val="clear" w:color="auto" w:fill="FFFFFF"/>
         </w:rPr>
@@ -132,7 +133,7 @@
       </w:r>
       <w:r>
         <w:rPr>
-          <w:rFonts w:ascii="Tahoma" w:hAnsi="Tahoma" w:cs="Tahoma"/>
+          <w:rFonts w:ascii="Segoe UI" w:hAnsi="Segoe UI" w:cs="Segoe UI"/>
           <w:b/>
           <w:bCs/>
           <w:color w:val="222222"/>
@@ -142,7 +143,7 @@
       </w:r>
       <w:r>
         <w:rPr>
-          <w:rFonts w:ascii="Tahoma" w:hAnsi="Tahoma" w:cs="Tahoma"/>
+          <w:rFonts w:ascii="Segoe UI" w:hAnsi="Segoe UI" w:cs="Segoe UI"/>
           <w:color w:val="222222"/>
           <w:shd w:val="clear" w:color="auto" w:fill="FFFFFF"/>
         </w:rPr>
@@ -150,7 +151,7 @@
       </w:r>
       <w:r>
         <w:rPr>
-          <w:rFonts w:ascii="Tahoma" w:hAnsi="Tahoma" w:cs="Tahoma"/>
+          <w:rFonts w:ascii="Segoe UI" w:hAnsi="Segoe UI" w:cs="Segoe UI"/>
           <w:b/>
           <w:bCs/>
           <w:color w:val="222222"/>
@@ -160,7 +161,7 @@
       </w:r>
       <w:r>
         <w:rPr>
-          <w:rFonts w:ascii="Tahoma" w:hAnsi="Tahoma" w:cs="Tahoma"/>
+          <w:rFonts w:ascii="Segoe UI" w:hAnsi="Segoe UI" w:cs="Segoe UI"/>
           <w:color w:val="222222"/>
           <w:shd w:val="clear" w:color="auto" w:fill="FFFFFF"/>
         </w:rPr>
@@ -168,7 +169,7 @@
       </w:r>
       <w:r>
         <w:rPr>
-          <w:rFonts w:ascii="Tahoma" w:hAnsi="Tahoma" w:cs="Tahoma"/>
+          <w:rFonts w:ascii="Segoe UI" w:hAnsi="Segoe UI" w:cs="Segoe UI"/>
           <w:b/>
           <w:bCs/>
           <w:color w:val="222222"/>
@@ -178,7 +179,7 @@
       </w:r>
       <w:r>
         <w:rPr>
-          <w:rFonts w:ascii="Tahoma" w:hAnsi="Tahoma" w:cs="Tahoma"/>
+          <w:rFonts w:ascii="Segoe UI" w:hAnsi="Segoe UI" w:cs="Segoe UI"/>
           <w:color w:val="222222"/>
           <w:shd w:val="clear" w:color="auto" w:fill="FFFFFF"/>
         </w:rPr>
@@ -186,7 +187,7 @@
       </w:r>
       <w:r>
         <w:rPr>
-          <w:rFonts w:ascii="Tahoma" w:hAnsi="Tahoma" w:cs="Tahoma"/>
+          <w:rFonts w:ascii="Segoe UI" w:hAnsi="Segoe UI" w:cs="Segoe UI"/>
           <w:b/>
           <w:bCs/>
           <w:color w:val="222222"/>
@@ -196,7 +197,7 @@
       </w:r>
       <w:r>
         <w:rPr>
-          <w:rFonts w:ascii="Tahoma" w:hAnsi="Tahoma" w:cs="Tahoma"/>
+          <w:rFonts w:ascii="Segoe UI" w:hAnsi="Segoe UI" w:cs="Segoe UI"/>
           <w:color w:val="222222"/>
           <w:shd w:val="clear" w:color="auto" w:fill="FFFFFF"/>
         </w:rPr>
@@ -205,20 +206,20 @@
     </w:p>
     <w:p>
       <w:pPr>
-        <w:pStyle w:val="ListParagraph"/>
+        <w:pStyle w:val="oancuaDanhsach"/>
         <w:numPr>
           <w:ilvl w:val="0"/>
           <w:numId w:val="1"/>
         </w:numPr>
         <w:rPr>
-          <w:rFonts w:ascii="Tahoma" w:hAnsi="Tahoma" w:cs="Tahoma"/>
+          <w:rFonts w:ascii="Segoe UI" w:hAnsi="Segoe UI" w:cs="Segoe UI"/>
           <w:sz w:val="24"/>
           <w:szCs w:val="24"/>
         </w:rPr>
       </w:pPr>
       <w:r>
         <w:rPr>
-          <w:rFonts w:ascii="Tahoma" w:hAnsi="Tahoma" w:cs="Tahoma"/>
+          <w:rFonts w:ascii="Segoe UI" w:hAnsi="Segoe UI" w:cs="Segoe UI"/>
           <w:sz w:val="24"/>
           <w:szCs w:val="24"/>
         </w:rPr>
@@ -227,7 +228,7 @@
     </w:p>
     <w:tbl>
       <w:tblPr>
-        <w:tblStyle w:val="TableGrid"/>
+        <w:tblStyle w:val="LiBang"/>
         <w:tblW w:w="0" w:type="auto"/>
         <w:jc w:val="center"/>
         <w:tblLook w:val="04A0" w:firstRow="1" w:lastRow="0" w:firstColumn="1" w:lastColumn="0" w:noHBand="0" w:noVBand="1"/>
@@ -246,11 +247,11 @@
           </w:tcPr>
           <w:p>
             <w:pPr>
-              <w:pStyle w:val="ListParagraph"/>
+              <w:pStyle w:val="oancuaDanhsach"/>
               <w:ind w:left="0"/>
               <w:jc w:val="center"/>
               <w:rPr>
-                <w:rFonts w:ascii="Tahoma" w:hAnsi="Tahoma" w:cs="Tahoma"/>
+                <w:rFonts w:ascii="Segoe UI" w:hAnsi="Segoe UI" w:cs="Segoe UI"/>
                 <w:b/>
                 <w:bCs/>
                 <w:sz w:val="24"/>
@@ -259,7 +260,7 @@
             </w:pPr>
             <w:r>
               <w:rPr>
-                <w:rFonts w:ascii="Tahoma" w:hAnsi="Tahoma" w:cs="Tahoma"/>
+                <w:rFonts w:ascii="Segoe UI" w:hAnsi="Segoe UI" w:cs="Segoe UI"/>
                 <w:b/>
                 <w:bCs/>
                 <w:sz w:val="24"/>
@@ -275,11 +276,11 @@
           </w:tcPr>
           <w:p>
             <w:pPr>
-              <w:pStyle w:val="ListParagraph"/>
+              <w:pStyle w:val="oancuaDanhsach"/>
               <w:ind w:left="0"/>
               <w:jc w:val="center"/>
               <w:rPr>
-                <w:rFonts w:ascii="Tahoma" w:hAnsi="Tahoma" w:cs="Tahoma"/>
+                <w:rFonts w:ascii="Segoe UI" w:hAnsi="Segoe UI" w:cs="Segoe UI"/>
                 <w:b/>
                 <w:bCs/>
                 <w:sz w:val="24"/>
@@ -288,7 +289,7 @@
             </w:pPr>
             <w:r>
               <w:rPr>
-                <w:rFonts w:ascii="Tahoma" w:hAnsi="Tahoma" w:cs="Tahoma"/>
+                <w:rFonts w:ascii="Segoe UI" w:hAnsi="Segoe UI" w:cs="Segoe UI"/>
                 <w:b/>
                 <w:bCs/>
                 <w:sz w:val="24"/>
@@ -309,20 +310,20 @@
           </w:tcPr>
           <w:p>
             <w:pPr>
-              <w:pStyle w:val="ListParagraph"/>
+              <w:pStyle w:val="oancuaDanhsach"/>
               <w:numPr>
                 <w:ilvl w:val="0"/>
                 <w:numId w:val="4"/>
               </w:numPr>
               <w:rPr>
-                <w:rFonts w:ascii="Tahoma" w:hAnsi="Tahoma" w:cs="Tahoma"/>
+                <w:rFonts w:ascii="Segoe UI" w:hAnsi="Segoe UI" w:cs="Segoe UI"/>
                 <w:sz w:val="24"/>
                 <w:szCs w:val="24"/>
               </w:rPr>
             </w:pPr>
             <w:r>
               <w:rPr>
-                <w:rFonts w:ascii="Tahoma" w:hAnsi="Tahoma" w:cs="Tahoma"/>
+                <w:rFonts w:ascii="Segoe UI" w:hAnsi="Segoe UI" w:cs="Segoe UI"/>
                 <w:color w:val="333333"/>
                 <w:sz w:val="21"/>
                 <w:szCs w:val="21"/>
@@ -333,20 +334,20 @@
           </w:p>
           <w:p>
             <w:pPr>
-              <w:pStyle w:val="ListParagraph"/>
+              <w:pStyle w:val="oancuaDanhsach"/>
               <w:numPr>
                 <w:ilvl w:val="0"/>
                 <w:numId w:val="4"/>
               </w:numPr>
               <w:rPr>
-                <w:rFonts w:ascii="Tahoma" w:hAnsi="Tahoma" w:cs="Tahoma"/>
+                <w:rFonts w:ascii="Segoe UI" w:hAnsi="Segoe UI" w:cs="Segoe UI"/>
                 <w:sz w:val="24"/>
                 <w:szCs w:val="24"/>
               </w:rPr>
             </w:pPr>
             <w:r>
               <w:rPr>
-                <w:rFonts w:ascii="Tahoma" w:hAnsi="Tahoma" w:cs="Tahoma"/>
+                <w:rFonts w:ascii="Segoe UI" w:hAnsi="Segoe UI" w:cs="Segoe UI"/>
                 <w:color w:val="333333"/>
                 <w:sz w:val="21"/>
                 <w:szCs w:val="21"/>
@@ -357,20 +358,20 @@
           </w:p>
           <w:p>
             <w:pPr>
-              <w:pStyle w:val="ListParagraph"/>
+              <w:pStyle w:val="oancuaDanhsach"/>
               <w:numPr>
                 <w:ilvl w:val="0"/>
                 <w:numId w:val="4"/>
               </w:numPr>
               <w:rPr>
-                <w:rFonts w:ascii="Tahoma" w:hAnsi="Tahoma" w:cs="Tahoma"/>
+                <w:rFonts w:ascii="Segoe UI" w:hAnsi="Segoe UI" w:cs="Segoe UI"/>
                 <w:sz w:val="24"/>
                 <w:szCs w:val="24"/>
               </w:rPr>
             </w:pPr>
             <w:r>
               <w:rPr>
-                <w:rFonts w:ascii="Tahoma" w:hAnsi="Tahoma" w:cs="Tahoma"/>
+                <w:rFonts w:ascii="Segoe UI" w:hAnsi="Segoe UI" w:cs="Segoe UI"/>
                 <w:color w:val="333333"/>
                 <w:sz w:val="21"/>
                 <w:szCs w:val="21"/>
@@ -381,20 +382,20 @@
           </w:p>
           <w:p>
             <w:pPr>
-              <w:pStyle w:val="ListParagraph"/>
+              <w:pStyle w:val="oancuaDanhsach"/>
               <w:numPr>
                 <w:ilvl w:val="0"/>
                 <w:numId w:val="4"/>
               </w:numPr>
               <w:rPr>
-                <w:rFonts w:ascii="Tahoma" w:hAnsi="Tahoma" w:cs="Tahoma"/>
+                <w:rFonts w:ascii="Segoe UI" w:hAnsi="Segoe UI" w:cs="Segoe UI"/>
                 <w:sz w:val="24"/>
                 <w:szCs w:val="24"/>
               </w:rPr>
             </w:pPr>
             <w:r>
               <w:rPr>
-                <w:rFonts w:ascii="Tahoma" w:hAnsi="Tahoma" w:cs="Tahoma"/>
+                <w:rFonts w:ascii="Segoe UI" w:hAnsi="Segoe UI" w:cs="Segoe UI"/>
                 <w:sz w:val="24"/>
                 <w:szCs w:val="24"/>
               </w:rPr>
@@ -403,20 +404,20 @@
           </w:p>
           <w:p>
             <w:pPr>
-              <w:pStyle w:val="ListParagraph"/>
+              <w:pStyle w:val="oancuaDanhsach"/>
               <w:numPr>
                 <w:ilvl w:val="0"/>
                 <w:numId w:val="4"/>
               </w:numPr>
               <w:rPr>
-                <w:rFonts w:ascii="Tahoma" w:hAnsi="Tahoma" w:cs="Tahoma"/>
+                <w:rFonts w:ascii="Segoe UI" w:hAnsi="Segoe UI" w:cs="Segoe UI"/>
                 <w:sz w:val="24"/>
                 <w:szCs w:val="24"/>
               </w:rPr>
             </w:pPr>
             <w:r>
               <w:rPr>
-                <w:rFonts w:ascii="Tahoma" w:hAnsi="Tahoma" w:cs="Tahoma"/>
+                <w:rFonts w:ascii="Segoe UI" w:hAnsi="Segoe UI" w:cs="Segoe UI"/>
                 <w:sz w:val="24"/>
                 <w:szCs w:val="24"/>
               </w:rPr>
@@ -425,20 +426,20 @@
           </w:p>
           <w:p>
             <w:pPr>
-              <w:pStyle w:val="ListParagraph"/>
+              <w:pStyle w:val="oancuaDanhsach"/>
               <w:numPr>
                 <w:ilvl w:val="0"/>
                 <w:numId w:val="4"/>
               </w:numPr>
               <w:rPr>
-                <w:rFonts w:ascii="Tahoma" w:hAnsi="Tahoma" w:cs="Tahoma"/>
+                <w:rFonts w:ascii="Segoe UI" w:hAnsi="Segoe UI" w:cs="Segoe UI"/>
                 <w:sz w:val="24"/>
                 <w:szCs w:val="24"/>
               </w:rPr>
             </w:pPr>
             <w:r>
               <w:rPr>
-                <w:rFonts w:ascii="Tahoma" w:hAnsi="Tahoma" w:cs="Tahoma"/>
+                <w:rFonts w:ascii="Segoe UI" w:hAnsi="Segoe UI" w:cs="Segoe UI"/>
                 <w:sz w:val="24"/>
                 <w:szCs w:val="24"/>
               </w:rPr>
@@ -446,7 +447,7 @@
             </w:r>
             <w:r>
               <w:rPr>
-                <w:rFonts w:ascii="Tahoma" w:hAnsi="Tahoma" w:cs="Tahoma"/>
+                <w:rFonts w:ascii="Segoe UI" w:hAnsi="Segoe UI" w:cs="Segoe UI"/>
                 <w:color w:val="384554"/>
                 <w:sz w:val="29"/>
                 <w:szCs w:val="29"/>
@@ -456,7 +457,7 @@
             </w:r>
             <w:r>
               <w:rPr>
-                <w:rFonts w:ascii="Tahoma" w:hAnsi="Tahoma" w:cs="Tahoma"/>
+                <w:rFonts w:ascii="Segoe UI" w:hAnsi="Segoe UI" w:cs="Segoe UI"/>
                 <w:color w:val="384554"/>
                 <w:sz w:val="24"/>
                 <w:szCs w:val="24"/>
@@ -472,20 +473,20 @@
           </w:tcPr>
           <w:p>
             <w:pPr>
-              <w:pStyle w:val="ListParagraph"/>
+              <w:pStyle w:val="oancuaDanhsach"/>
               <w:numPr>
                 <w:ilvl w:val="0"/>
                 <w:numId w:val="4"/>
               </w:numPr>
               <w:rPr>
-                <w:rFonts w:ascii="Tahoma" w:hAnsi="Tahoma" w:cs="Tahoma"/>
+                <w:rFonts w:ascii="Segoe UI" w:hAnsi="Segoe UI" w:cs="Segoe UI"/>
                 <w:sz w:val="24"/>
                 <w:szCs w:val="24"/>
               </w:rPr>
             </w:pPr>
             <w:r>
               <w:rPr>
-                <w:rFonts w:ascii="Tahoma" w:hAnsi="Tahoma" w:cs="Tahoma"/>
+                <w:rFonts w:ascii="Segoe UI" w:hAnsi="Segoe UI" w:cs="Segoe UI"/>
                 <w:color w:val="333333"/>
                 <w:sz w:val="21"/>
                 <w:szCs w:val="21"/>
@@ -496,20 +497,20 @@
           </w:p>
           <w:p>
             <w:pPr>
-              <w:pStyle w:val="ListParagraph"/>
+              <w:pStyle w:val="oancuaDanhsach"/>
               <w:numPr>
                 <w:ilvl w:val="0"/>
                 <w:numId w:val="4"/>
               </w:numPr>
               <w:rPr>
-                <w:rFonts w:ascii="Tahoma" w:hAnsi="Tahoma" w:cs="Tahoma"/>
+                <w:rFonts w:ascii="Segoe UI" w:hAnsi="Segoe UI" w:cs="Segoe UI"/>
                 <w:sz w:val="24"/>
                 <w:szCs w:val="24"/>
               </w:rPr>
             </w:pPr>
             <w:r>
               <w:rPr>
-                <w:rFonts w:ascii="Tahoma" w:hAnsi="Tahoma" w:cs="Tahoma"/>
+                <w:rFonts w:ascii="Segoe UI" w:hAnsi="Segoe UI" w:cs="Segoe UI"/>
                 <w:color w:val="333333"/>
                 <w:sz w:val="21"/>
                 <w:szCs w:val="21"/>
@@ -520,20 +521,20 @@
           </w:p>
           <w:p>
             <w:pPr>
-              <w:pStyle w:val="ListParagraph"/>
+              <w:pStyle w:val="oancuaDanhsach"/>
               <w:numPr>
                 <w:ilvl w:val="0"/>
                 <w:numId w:val="4"/>
               </w:numPr>
               <w:rPr>
-                <w:rFonts w:ascii="Tahoma" w:hAnsi="Tahoma" w:cs="Tahoma"/>
+                <w:rFonts w:ascii="Segoe UI" w:hAnsi="Segoe UI" w:cs="Segoe UI"/>
                 <w:sz w:val="24"/>
                 <w:szCs w:val="24"/>
               </w:rPr>
             </w:pPr>
             <w:r>
               <w:rPr>
-                <w:rFonts w:ascii="Tahoma" w:hAnsi="Tahoma" w:cs="Tahoma"/>
+                <w:rFonts w:ascii="Segoe UI" w:hAnsi="Segoe UI" w:cs="Segoe UI"/>
                 <w:color w:val="333333"/>
                 <w:sz w:val="21"/>
                 <w:szCs w:val="21"/>
@@ -544,20 +545,20 @@
           </w:p>
           <w:p>
             <w:pPr>
-              <w:pStyle w:val="ListParagraph"/>
+              <w:pStyle w:val="oancuaDanhsach"/>
               <w:numPr>
                 <w:ilvl w:val="0"/>
                 <w:numId w:val="4"/>
               </w:numPr>
               <w:rPr>
-                <w:rFonts w:ascii="Tahoma" w:hAnsi="Tahoma" w:cs="Tahoma"/>
+                <w:rFonts w:ascii="Segoe UI" w:hAnsi="Segoe UI" w:cs="Segoe UI"/>
                 <w:sz w:val="24"/>
                 <w:szCs w:val="24"/>
               </w:rPr>
             </w:pPr>
             <w:r>
               <w:rPr>
-                <w:rFonts w:ascii="Tahoma" w:hAnsi="Tahoma" w:cs="Tahoma"/>
+                <w:rFonts w:ascii="Segoe UI" w:hAnsi="Segoe UI" w:cs="Segoe UI"/>
                 <w:sz w:val="24"/>
                 <w:szCs w:val="24"/>
               </w:rPr>
@@ -566,20 +567,20 @@
           </w:p>
           <w:p>
             <w:pPr>
-              <w:pStyle w:val="ListParagraph"/>
+              <w:pStyle w:val="oancuaDanhsach"/>
               <w:numPr>
                 <w:ilvl w:val="0"/>
                 <w:numId w:val="4"/>
               </w:numPr>
               <w:rPr>
-                <w:rFonts w:ascii="Tahoma" w:hAnsi="Tahoma" w:cs="Tahoma"/>
+                <w:rFonts w:ascii="Segoe UI" w:hAnsi="Segoe UI" w:cs="Segoe UI"/>
                 <w:sz w:val="24"/>
                 <w:szCs w:val="24"/>
               </w:rPr>
             </w:pPr>
             <w:r>
               <w:rPr>
-                <w:rFonts w:ascii="Tahoma" w:hAnsi="Tahoma" w:cs="Tahoma"/>
+                <w:rFonts w:ascii="Segoe UI" w:hAnsi="Segoe UI" w:cs="Segoe UI"/>
                 <w:sz w:val="24"/>
                 <w:szCs w:val="24"/>
               </w:rPr>
@@ -587,7 +588,7 @@
             </w:r>
             <w:r>
               <w:rPr>
-                <w:rFonts w:ascii="Tahoma" w:hAnsi="Tahoma" w:cs="Tahoma"/>
+                <w:rFonts w:ascii="Segoe UI" w:hAnsi="Segoe UI" w:cs="Segoe UI"/>
                 <w:color w:val="384554"/>
                 <w:sz w:val="24"/>
                 <w:szCs w:val="24"/>
@@ -602,7 +603,7 @@
     <w:p>
       <w:pPr>
         <w:rPr>
-          <w:rFonts w:ascii="Tahoma" w:hAnsi="Tahoma" w:cs="Tahoma"/>
+          <w:rFonts w:ascii="Segoe UI" w:hAnsi="Segoe UI" w:cs="Segoe UI"/>
           <w:sz w:val="24"/>
           <w:szCs w:val="24"/>
         </w:rPr>
@@ -610,20 +611,20 @@
     </w:p>
     <w:p>
       <w:pPr>
-        <w:pStyle w:val="ListParagraph"/>
+        <w:pStyle w:val="oancuaDanhsach"/>
         <w:numPr>
           <w:ilvl w:val="0"/>
           <w:numId w:val="1"/>
         </w:numPr>
         <w:rPr>
-          <w:rFonts w:ascii="Tahoma" w:hAnsi="Tahoma" w:cs="Tahoma"/>
+          <w:rFonts w:ascii="Segoe UI" w:hAnsi="Segoe UI" w:cs="Segoe UI"/>
           <w:sz w:val="24"/>
           <w:szCs w:val="24"/>
         </w:rPr>
       </w:pPr>
       <w:r>
         <w:rPr>
-          <w:rFonts w:ascii="Tahoma" w:hAnsi="Tahoma" w:cs="Tahoma"/>
+          <w:rFonts w:ascii="Segoe UI" w:hAnsi="Segoe UI" w:cs="Segoe UI"/>
           <w:sz w:val="24"/>
           <w:szCs w:val="24"/>
         </w:rPr>
@@ -632,24 +633,24 @@
     </w:p>
     <w:p>
       <w:pPr>
-        <w:pStyle w:val="NormalWeb"/>
+        <w:pStyle w:val="ThngthngWeb"/>
         <w:shd w:val="clear" w:color="auto" w:fill="FFFFFF"/>
         <w:spacing w:before="120" w:beforeAutospacing="0" w:after="120" w:afterAutospacing="0"/>
         <w:ind w:firstLine="720"/>
         <w:rPr>
-          <w:rFonts w:ascii="Tahoma" w:hAnsi="Tahoma" w:cs="Tahoma"/>
-          <w:color w:val="202122"/>
-        </w:rPr>
-      </w:pPr>
-      <w:r>
-        <w:rPr>
-          <w:rFonts w:ascii="Tahoma" w:hAnsi="Tahoma" w:cs="Tahoma"/>
+          <w:rFonts w:ascii="Segoe UI" w:hAnsi="Segoe UI" w:cs="Segoe UI"/>
+          <w:color w:val="202122"/>
+        </w:rPr>
+      </w:pPr>
+      <w:r>
+        <w:rPr>
+          <w:rFonts w:ascii="Segoe UI" w:hAnsi="Segoe UI" w:cs="Segoe UI"/>
         </w:rPr>
         <w:t xml:space="preserve">Trả lời: </w:t>
       </w:r>
       <w:r>
         <w:rPr>
-          <w:rFonts w:ascii="Tahoma" w:hAnsi="Tahoma" w:cs="Tahoma"/>
+          <w:rFonts w:ascii="Segoe UI" w:hAnsi="Segoe UI" w:cs="Segoe UI"/>
           <w:color w:val="202122"/>
         </w:rPr>
         <w:t>Mục đích của trình duyệt web là tìm nạp tài nguyên thông tin và hiển thị chúng trên thiết bị của người dùng.</w:t>
@@ -657,7 +658,7 @@
     </w:p>
     <w:p>
       <w:pPr>
-        <w:pStyle w:val="NormalWeb"/>
+        <w:pStyle w:val="ThngthngWeb"/>
         <w:numPr>
           <w:ilvl w:val="0"/>
           <w:numId w:val="1"/>
@@ -665,15 +666,15 @@
         <w:shd w:val="clear" w:color="auto" w:fill="FFFFFF"/>
         <w:spacing w:before="120" w:beforeAutospacing="0" w:after="120" w:afterAutospacing="0"/>
         <w:rPr>
-          <w:rFonts w:ascii="Tahoma" w:hAnsi="Tahoma" w:cs="Tahoma"/>
-          <w:color w:val="202122"/>
-          <w:sz w:val="21"/>
-          <w:szCs w:val="21"/>
-        </w:rPr>
-      </w:pPr>
-      <w:r>
-        <w:rPr>
-          <w:rFonts w:ascii="Tahoma" w:hAnsi="Tahoma" w:cs="Tahoma"/>
+          <w:rFonts w:ascii="Segoe UI" w:hAnsi="Segoe UI" w:cs="Segoe UI"/>
+          <w:color w:val="202122"/>
+          <w:sz w:val="21"/>
+          <w:szCs w:val="21"/>
+        </w:rPr>
+      </w:pPr>
+      <w:r>
+        <w:rPr>
+          <w:rFonts w:ascii="Segoe UI" w:hAnsi="Segoe UI" w:cs="Segoe UI"/>
           <w:color w:val="202122"/>
           <w:sz w:val="21"/>
           <w:szCs w:val="21"/>
@@ -683,20 +684,20 @@
     </w:p>
     <w:p>
       <w:pPr>
-        <w:pStyle w:val="NormalWeb"/>
+        <w:pStyle w:val="ThngthngWeb"/>
         <w:shd w:val="clear" w:color="auto" w:fill="FFFFFF"/>
         <w:spacing w:before="120" w:beforeAutospacing="0" w:after="120" w:afterAutospacing="0"/>
         <w:ind w:left="720"/>
         <w:rPr>
-          <w:rFonts w:ascii="Tahoma" w:hAnsi="Tahoma" w:cs="Tahoma"/>
-          <w:color w:val="202122"/>
-          <w:sz w:val="21"/>
-          <w:szCs w:val="21"/>
-        </w:rPr>
-      </w:pPr>
-      <w:r>
-        <w:rPr>
-          <w:rFonts w:ascii="Tahoma" w:hAnsi="Tahoma" w:cs="Tahoma"/>
+          <w:rFonts w:ascii="Segoe UI" w:hAnsi="Segoe UI" w:cs="Segoe UI"/>
+          <w:color w:val="202122"/>
+          <w:sz w:val="21"/>
+          <w:szCs w:val="21"/>
+        </w:rPr>
+      </w:pPr>
+      <w:r>
+        <w:rPr>
+          <w:rFonts w:ascii="Segoe UI" w:hAnsi="Segoe UI" w:cs="Segoe UI"/>
           <w:color w:val="202122"/>
           <w:sz w:val="21"/>
           <w:szCs w:val="21"/>
@@ -706,8 +707,8 @@
       <w:hyperlink r:id="rId7" w:history="1">
         <w:r>
           <w:rPr>
-            <w:rStyle w:val="Hyperlink"/>
-            <w:rFonts w:ascii="Tahoma" w:hAnsi="Tahoma" w:cs="Tahoma"/>
+            <w:rStyle w:val="Siuktni"/>
+            <w:rFonts w:ascii="Segoe UI" w:hAnsi="Segoe UI" w:cs="Segoe UI"/>
             <w:sz w:val="21"/>
             <w:szCs w:val="21"/>
           </w:rPr>
@@ -717,20 +718,20 @@
     </w:p>
     <w:p>
       <w:pPr>
-        <w:pStyle w:val="NormalWeb"/>
+        <w:pStyle w:val="ThngthngWeb"/>
         <w:shd w:val="clear" w:color="auto" w:fill="FFFFFF"/>
         <w:spacing w:before="120" w:beforeAutospacing="0" w:after="120" w:afterAutospacing="0"/>
         <w:ind w:left="720"/>
         <w:rPr>
-          <w:rFonts w:ascii="Tahoma" w:hAnsi="Tahoma" w:cs="Tahoma"/>
-          <w:color w:val="202122"/>
-          <w:sz w:val="21"/>
-          <w:szCs w:val="21"/>
-        </w:rPr>
-      </w:pPr>
-      <w:r>
-        <w:rPr>
-          <w:rFonts w:ascii="Tahoma" w:hAnsi="Tahoma" w:cs="Tahoma"/>
+          <w:rFonts w:ascii="Segoe UI" w:hAnsi="Segoe UI" w:cs="Segoe UI"/>
+          <w:color w:val="202122"/>
+          <w:sz w:val="21"/>
+          <w:szCs w:val="21"/>
+        </w:rPr>
+      </w:pPr>
+      <w:r>
+        <w:rPr>
+          <w:rFonts w:ascii="Segoe UI" w:hAnsi="Segoe UI" w:cs="Segoe UI"/>
           <w:color w:val="202122"/>
           <w:sz w:val="21"/>
           <w:szCs w:val="21"/>
@@ -740,20 +741,20 @@
     </w:p>
     <w:p>
       <w:pPr>
-        <w:pStyle w:val="NormalWeb"/>
+        <w:pStyle w:val="ThngthngWeb"/>
         <w:shd w:val="clear" w:color="auto" w:fill="FFFFFF"/>
         <w:spacing w:before="120" w:beforeAutospacing="0" w:after="120" w:afterAutospacing="0"/>
         <w:ind w:left="720"/>
         <w:rPr>
-          <w:rFonts w:ascii="Tahoma" w:hAnsi="Tahoma" w:cs="Tahoma"/>
-          <w:color w:val="202122"/>
-          <w:sz w:val="21"/>
-          <w:szCs w:val="21"/>
-        </w:rPr>
-      </w:pPr>
-      <w:r>
-        <w:rPr>
-          <w:rFonts w:ascii="Tahoma" w:hAnsi="Tahoma" w:cs="Tahoma"/>
+          <w:rFonts w:ascii="Segoe UI" w:hAnsi="Segoe UI" w:cs="Segoe UI"/>
+          <w:color w:val="202122"/>
+          <w:sz w:val="21"/>
+          <w:szCs w:val="21"/>
+        </w:rPr>
+      </w:pPr>
+      <w:r>
+        <w:rPr>
+          <w:rFonts w:ascii="Segoe UI" w:hAnsi="Segoe UI" w:cs="Segoe UI"/>
           <w:color w:val="202122"/>
           <w:sz w:val="21"/>
           <w:szCs w:val="21"/>
@@ -762,7 +763,7 @@
       </w:r>
       <w:r>
         <w:rPr>
-          <w:rFonts w:ascii="Tahoma" w:hAnsi="Tahoma" w:cs="Tahoma"/>
+          <w:rFonts w:ascii="Segoe UI" w:hAnsi="Segoe UI" w:cs="Segoe UI"/>
           <w:color w:val="202122"/>
           <w:sz w:val="21"/>
           <w:szCs w:val="21"/>
@@ -772,7 +773,7 @@
     </w:p>
     <w:p>
       <w:pPr>
-        <w:pStyle w:val="NormalWeb"/>
+        <w:pStyle w:val="ThngthngWeb"/>
         <w:numPr>
           <w:ilvl w:val="0"/>
           <w:numId w:val="1"/>
@@ -780,15 +781,15 @@
         <w:shd w:val="clear" w:color="auto" w:fill="FFFFFF"/>
         <w:spacing w:before="120" w:beforeAutospacing="0" w:after="120" w:afterAutospacing="0"/>
         <w:rPr>
-          <w:rFonts w:ascii="Tahoma" w:hAnsi="Tahoma" w:cs="Tahoma"/>
-          <w:color w:val="202122"/>
-          <w:sz w:val="21"/>
-          <w:szCs w:val="21"/>
-        </w:rPr>
-      </w:pPr>
-      <w:r>
-        <w:rPr>
-          <w:rFonts w:ascii="Tahoma" w:hAnsi="Tahoma" w:cs="Tahoma"/>
+          <w:rFonts w:ascii="Segoe UI" w:hAnsi="Segoe UI" w:cs="Segoe UI"/>
+          <w:color w:val="202122"/>
+          <w:sz w:val="21"/>
+          <w:szCs w:val="21"/>
+        </w:rPr>
+      </w:pPr>
+      <w:r>
+        <w:rPr>
+          <w:rFonts w:ascii="Segoe UI" w:hAnsi="Segoe UI" w:cs="Segoe UI"/>
           <w:color w:val="202122"/>
           <w:sz w:val="21"/>
           <w:szCs w:val="21"/>
@@ -798,7 +799,7 @@
     </w:p>
     <w:p>
       <w:pPr>
-        <w:pStyle w:val="NormalWeb"/>
+        <w:pStyle w:val="ThngthngWeb"/>
         <w:numPr>
           <w:ilvl w:val="1"/>
           <w:numId w:val="1"/>
@@ -806,15 +807,15 @@
         <w:shd w:val="clear" w:color="auto" w:fill="FFFFFF"/>
         <w:spacing w:before="120" w:beforeAutospacing="0" w:after="120" w:afterAutospacing="0"/>
         <w:rPr>
-          <w:rFonts w:ascii="Tahoma" w:hAnsi="Tahoma" w:cs="Tahoma"/>
-          <w:color w:val="202122"/>
-          <w:sz w:val="21"/>
-          <w:szCs w:val="21"/>
-        </w:rPr>
-      </w:pPr>
-      <w:r>
-        <w:rPr>
-          <w:rFonts w:ascii="Tahoma" w:hAnsi="Tahoma" w:cs="Tahoma"/>
+          <w:rFonts w:ascii="Segoe UI" w:hAnsi="Segoe UI" w:cs="Segoe UI"/>
+          <w:color w:val="202122"/>
+          <w:sz w:val="21"/>
+          <w:szCs w:val="21"/>
+        </w:rPr>
+      </w:pPr>
+      <w:r>
+        <w:rPr>
+          <w:rFonts w:ascii="Segoe UI" w:hAnsi="Segoe UI" w:cs="Segoe UI"/>
           <w:color w:val="202122"/>
           <w:sz w:val="21"/>
           <w:szCs w:val="21"/>
@@ -824,7 +825,7 @@
     </w:p>
     <w:p>
       <w:pPr>
-        <w:pStyle w:val="NormalWeb"/>
+        <w:pStyle w:val="ThngthngWeb"/>
         <w:numPr>
           <w:ilvl w:val="0"/>
           <w:numId w:val="5"/>
@@ -832,26 +833,25 @@
         <w:shd w:val="clear" w:color="auto" w:fill="FFFFFF"/>
         <w:spacing w:before="120" w:beforeAutospacing="0" w:after="120" w:afterAutospacing="0"/>
         <w:rPr>
-          <w:rFonts w:ascii="Tahoma" w:hAnsi="Tahoma" w:cs="Tahoma"/>
-          <w:color w:val="202122"/>
-          <w:sz w:val="21"/>
-          <w:szCs w:val="21"/>
-        </w:rPr>
-      </w:pPr>
-      <w:r>
-        <w:rPr>
-          <w:rFonts w:ascii="Tahoma" w:hAnsi="Tahoma" w:cs="Tahoma"/>
-          <w:color w:val="202122"/>
-          <w:sz w:val="21"/>
-          <w:szCs w:val="21"/>
-        </w:rPr>
-        <w:lastRenderedPageBreak/>
+          <w:rFonts w:ascii="Segoe UI" w:hAnsi="Segoe UI" w:cs="Segoe UI"/>
+          <w:color w:val="202122"/>
+          <w:sz w:val="21"/>
+          <w:szCs w:val="21"/>
+        </w:rPr>
+      </w:pPr>
+      <w:r>
+        <w:rPr>
+          <w:rFonts w:ascii="Segoe UI" w:hAnsi="Segoe UI" w:cs="Segoe UI"/>
+          <w:color w:val="202122"/>
+          <w:sz w:val="21"/>
+          <w:szCs w:val="21"/>
+        </w:rPr>
         <w:t>Tìm hiểu nhu cầu, mục đích của khách hàng.</w:t>
       </w:r>
     </w:p>
     <w:p>
       <w:pPr>
-        <w:pStyle w:val="NormalWeb"/>
+        <w:pStyle w:val="ThngthngWeb"/>
         <w:numPr>
           <w:ilvl w:val="0"/>
           <w:numId w:val="5"/>
@@ -859,15 +859,15 @@
         <w:shd w:val="clear" w:color="auto" w:fill="FFFFFF"/>
         <w:spacing w:before="120" w:beforeAutospacing="0" w:after="120" w:afterAutospacing="0"/>
         <w:rPr>
-          <w:rFonts w:ascii="Tahoma" w:hAnsi="Tahoma" w:cs="Tahoma"/>
-          <w:color w:val="202122"/>
-          <w:sz w:val="21"/>
-          <w:szCs w:val="21"/>
-        </w:rPr>
-      </w:pPr>
-      <w:r>
-        <w:rPr>
-          <w:rFonts w:ascii="Tahoma" w:hAnsi="Tahoma" w:cs="Tahoma"/>
+          <w:rFonts w:ascii="Segoe UI" w:hAnsi="Segoe UI" w:cs="Segoe UI"/>
+          <w:color w:val="202122"/>
+          <w:sz w:val="21"/>
+          <w:szCs w:val="21"/>
+        </w:rPr>
+      </w:pPr>
+      <w:r>
+        <w:rPr>
+          <w:rFonts w:ascii="Segoe UI" w:hAnsi="Segoe UI" w:cs="Segoe UI"/>
           <w:color w:val="202122"/>
           <w:sz w:val="21"/>
           <w:szCs w:val="21"/>
@@ -877,7 +877,7 @@
     </w:p>
     <w:p>
       <w:pPr>
-        <w:pStyle w:val="NormalWeb"/>
+        <w:pStyle w:val="ThngthngWeb"/>
         <w:numPr>
           <w:ilvl w:val="0"/>
           <w:numId w:val="5"/>
@@ -885,15 +885,15 @@
         <w:shd w:val="clear" w:color="auto" w:fill="FFFFFF"/>
         <w:spacing w:before="120" w:beforeAutospacing="0" w:after="120" w:afterAutospacing="0"/>
         <w:rPr>
-          <w:rFonts w:ascii="Tahoma" w:hAnsi="Tahoma" w:cs="Tahoma"/>
-          <w:color w:val="202122"/>
-          <w:sz w:val="21"/>
-          <w:szCs w:val="21"/>
-        </w:rPr>
-      </w:pPr>
-      <w:r>
-        <w:rPr>
-          <w:rFonts w:ascii="Tahoma" w:hAnsi="Tahoma" w:cs="Tahoma"/>
+          <w:rFonts w:ascii="Segoe UI" w:hAnsi="Segoe UI" w:cs="Segoe UI"/>
+          <w:color w:val="202122"/>
+          <w:sz w:val="21"/>
+          <w:szCs w:val="21"/>
+        </w:rPr>
+      </w:pPr>
+      <w:r>
+        <w:rPr>
+          <w:rFonts w:ascii="Segoe UI" w:hAnsi="Segoe UI" w:cs="Segoe UI"/>
           <w:color w:val="202122"/>
           <w:sz w:val="21"/>
           <w:szCs w:val="21"/>
@@ -903,7 +903,7 @@
     </w:p>
     <w:p>
       <w:pPr>
-        <w:pStyle w:val="NormalWeb"/>
+        <w:pStyle w:val="ThngthngWeb"/>
         <w:numPr>
           <w:ilvl w:val="0"/>
           <w:numId w:val="5"/>
@@ -911,15 +911,15 @@
         <w:shd w:val="clear" w:color="auto" w:fill="FFFFFF"/>
         <w:spacing w:before="120" w:beforeAutospacing="0" w:after="120" w:afterAutospacing="0"/>
         <w:rPr>
-          <w:rFonts w:ascii="Tahoma" w:hAnsi="Tahoma" w:cs="Tahoma"/>
-          <w:color w:val="202122"/>
-          <w:sz w:val="21"/>
-          <w:szCs w:val="21"/>
-        </w:rPr>
-      </w:pPr>
-      <w:r>
-        <w:rPr>
-          <w:rFonts w:ascii="Tahoma" w:hAnsi="Tahoma" w:cs="Tahoma"/>
+          <w:rFonts w:ascii="Segoe UI" w:hAnsi="Segoe UI" w:cs="Segoe UI"/>
+          <w:color w:val="202122"/>
+          <w:sz w:val="21"/>
+          <w:szCs w:val="21"/>
+        </w:rPr>
+      </w:pPr>
+      <w:r>
+        <w:rPr>
+          <w:rFonts w:ascii="Segoe UI" w:hAnsi="Segoe UI" w:cs="Segoe UI"/>
           <w:color w:val="202122"/>
           <w:sz w:val="21"/>
           <w:szCs w:val="21"/>
@@ -929,7 +929,7 @@
     </w:p>
     <w:p>
       <w:pPr>
-        <w:pStyle w:val="NormalWeb"/>
+        <w:pStyle w:val="ThngthngWeb"/>
         <w:numPr>
           <w:ilvl w:val="0"/>
           <w:numId w:val="5"/>
@@ -937,15 +937,15 @@
         <w:shd w:val="clear" w:color="auto" w:fill="FFFFFF"/>
         <w:spacing w:before="120" w:beforeAutospacing="0" w:after="120" w:afterAutospacing="0"/>
         <w:rPr>
-          <w:rFonts w:ascii="Tahoma" w:hAnsi="Tahoma" w:cs="Tahoma"/>
-          <w:color w:val="202122"/>
-          <w:sz w:val="21"/>
-          <w:szCs w:val="21"/>
-        </w:rPr>
-      </w:pPr>
-      <w:r>
-        <w:rPr>
-          <w:rFonts w:ascii="Tahoma" w:hAnsi="Tahoma" w:cs="Tahoma"/>
+          <w:rFonts w:ascii="Segoe UI" w:hAnsi="Segoe UI" w:cs="Segoe UI"/>
+          <w:color w:val="202122"/>
+          <w:sz w:val="21"/>
+          <w:szCs w:val="21"/>
+        </w:rPr>
+      </w:pPr>
+      <w:r>
+        <w:rPr>
+          <w:rFonts w:ascii="Segoe UI" w:hAnsi="Segoe UI" w:cs="Segoe UI"/>
           <w:color w:val="202122"/>
           <w:sz w:val="21"/>
           <w:szCs w:val="21"/>
@@ -955,7 +955,7 @@
     </w:p>
     <w:p>
       <w:pPr>
-        <w:pStyle w:val="NormalWeb"/>
+        <w:pStyle w:val="ThngthngWeb"/>
         <w:numPr>
           <w:ilvl w:val="0"/>
           <w:numId w:val="5"/>
@@ -963,15 +963,15 @@
         <w:shd w:val="clear" w:color="auto" w:fill="FFFFFF"/>
         <w:spacing w:before="120" w:beforeAutospacing="0" w:after="120" w:afterAutospacing="0"/>
         <w:rPr>
-          <w:rFonts w:ascii="Tahoma" w:hAnsi="Tahoma" w:cs="Tahoma"/>
-          <w:color w:val="202122"/>
-          <w:sz w:val="21"/>
-          <w:szCs w:val="21"/>
-        </w:rPr>
-      </w:pPr>
-      <w:r>
-        <w:rPr>
-          <w:rFonts w:ascii="Tahoma" w:hAnsi="Tahoma" w:cs="Tahoma"/>
+          <w:rFonts w:ascii="Segoe UI" w:hAnsi="Segoe UI" w:cs="Segoe UI"/>
+          <w:color w:val="202122"/>
+          <w:sz w:val="21"/>
+          <w:szCs w:val="21"/>
+        </w:rPr>
+      </w:pPr>
+      <w:r>
+        <w:rPr>
+          <w:rFonts w:ascii="Segoe UI" w:hAnsi="Segoe UI" w:cs="Segoe UI"/>
           <w:color w:val="202122"/>
           <w:sz w:val="21"/>
           <w:szCs w:val="21"/>
@@ -981,7 +981,7 @@
     </w:p>
     <w:p>
       <w:pPr>
-        <w:pStyle w:val="NormalWeb"/>
+        <w:pStyle w:val="ThngthngWeb"/>
         <w:numPr>
           <w:ilvl w:val="1"/>
           <w:numId w:val="1"/>
@@ -992,15 +992,15 @@
         </w:tabs>
         <w:spacing w:before="120" w:beforeAutospacing="0" w:after="120" w:afterAutospacing="0"/>
         <w:rPr>
-          <w:rFonts w:ascii="Tahoma" w:hAnsi="Tahoma" w:cs="Tahoma"/>
-          <w:color w:val="202122"/>
-          <w:sz w:val="21"/>
-          <w:szCs w:val="21"/>
-        </w:rPr>
-      </w:pPr>
-      <w:r>
-        <w:rPr>
-          <w:rFonts w:ascii="Tahoma" w:hAnsi="Tahoma" w:cs="Tahoma"/>
+          <w:rFonts w:ascii="Segoe UI" w:hAnsi="Segoe UI" w:cs="Segoe UI"/>
+          <w:color w:val="202122"/>
+          <w:sz w:val="21"/>
+          <w:szCs w:val="21"/>
+        </w:rPr>
+      </w:pPr>
+      <w:r>
+        <w:rPr>
+          <w:rFonts w:ascii="Segoe UI" w:hAnsi="Segoe UI" w:cs="Segoe UI"/>
           <w:color w:val="202122"/>
           <w:sz w:val="21"/>
           <w:szCs w:val="21"/>
@@ -1010,7 +1010,7 @@
     </w:p>
     <w:p>
       <w:pPr>
-        <w:pStyle w:val="NormalWeb"/>
+        <w:pStyle w:val="ThngthngWeb"/>
         <w:numPr>
           <w:ilvl w:val="0"/>
           <w:numId w:val="7"/>
@@ -1022,15 +1022,15 @@
         <w:spacing w:before="120" w:beforeAutospacing="0" w:after="120" w:afterAutospacing="0"/>
         <w:ind w:left="1800"/>
         <w:rPr>
-          <w:rFonts w:ascii="Tahoma" w:hAnsi="Tahoma" w:cs="Tahoma"/>
-          <w:color w:val="202122"/>
-          <w:sz w:val="21"/>
-          <w:szCs w:val="21"/>
-        </w:rPr>
-      </w:pPr>
-      <w:r>
-        <w:rPr>
-          <w:rFonts w:ascii="Tahoma" w:hAnsi="Tahoma" w:cs="Tahoma"/>
+          <w:rFonts w:ascii="Segoe UI" w:hAnsi="Segoe UI" w:cs="Segoe UI"/>
+          <w:color w:val="202122"/>
+          <w:sz w:val="21"/>
+          <w:szCs w:val="21"/>
+        </w:rPr>
+      </w:pPr>
+      <w:r>
+        <w:rPr>
+          <w:rFonts w:ascii="Segoe UI" w:hAnsi="Segoe UI" w:cs="Segoe UI"/>
           <w:color w:val="202122"/>
           <w:sz w:val="21"/>
           <w:szCs w:val="21"/>
@@ -1040,7 +1040,7 @@
     </w:p>
     <w:p>
       <w:pPr>
-        <w:pStyle w:val="NormalWeb"/>
+        <w:pStyle w:val="ThngthngWeb"/>
         <w:numPr>
           <w:ilvl w:val="0"/>
           <w:numId w:val="7"/>
@@ -1052,15 +1052,15 @@
         <w:spacing w:before="120" w:beforeAutospacing="0" w:after="120" w:afterAutospacing="0"/>
         <w:ind w:left="1800"/>
         <w:rPr>
-          <w:rFonts w:ascii="Tahoma" w:hAnsi="Tahoma" w:cs="Tahoma"/>
-          <w:color w:val="202122"/>
-          <w:sz w:val="21"/>
-          <w:szCs w:val="21"/>
-        </w:rPr>
-      </w:pPr>
-      <w:r>
-        <w:rPr>
-          <w:rFonts w:ascii="Tahoma" w:hAnsi="Tahoma" w:cs="Tahoma"/>
+          <w:rFonts w:ascii="Segoe UI" w:hAnsi="Segoe UI" w:cs="Segoe UI"/>
+          <w:color w:val="202122"/>
+          <w:sz w:val="21"/>
+          <w:szCs w:val="21"/>
+        </w:rPr>
+      </w:pPr>
+      <w:r>
+        <w:rPr>
+          <w:rFonts w:ascii="Segoe UI" w:hAnsi="Segoe UI" w:cs="Segoe UI"/>
           <w:color w:val="202122"/>
           <w:sz w:val="21"/>
           <w:szCs w:val="21"/>
@@ -1070,7 +1070,7 @@
     </w:p>
     <w:p>
       <w:pPr>
-        <w:pStyle w:val="NormalWeb"/>
+        <w:pStyle w:val="ThngthngWeb"/>
         <w:numPr>
           <w:ilvl w:val="0"/>
           <w:numId w:val="7"/>
@@ -1082,15 +1082,15 @@
         <w:spacing w:before="120" w:beforeAutospacing="0" w:after="120" w:afterAutospacing="0"/>
         <w:ind w:left="1800"/>
         <w:rPr>
-          <w:rFonts w:ascii="Tahoma" w:hAnsi="Tahoma" w:cs="Tahoma"/>
-          <w:color w:val="202122"/>
-          <w:sz w:val="21"/>
-          <w:szCs w:val="21"/>
-        </w:rPr>
-      </w:pPr>
-      <w:r>
-        <w:rPr>
-          <w:rFonts w:ascii="Tahoma" w:hAnsi="Tahoma" w:cs="Tahoma"/>
+          <w:rFonts w:ascii="Segoe UI" w:hAnsi="Segoe UI" w:cs="Segoe UI"/>
+          <w:color w:val="202122"/>
+          <w:sz w:val="21"/>
+          <w:szCs w:val="21"/>
+        </w:rPr>
+      </w:pPr>
+      <w:r>
+        <w:rPr>
+          <w:rFonts w:ascii="Segoe UI" w:hAnsi="Segoe UI" w:cs="Segoe UI"/>
           <w:color w:val="202122"/>
           <w:sz w:val="21"/>
           <w:szCs w:val="21"/>
@@ -1100,7 +1100,7 @@
     </w:p>
     <w:p>
       <w:pPr>
-        <w:pStyle w:val="NormalWeb"/>
+        <w:pStyle w:val="ThngthngWeb"/>
         <w:numPr>
           <w:ilvl w:val="0"/>
           <w:numId w:val="7"/>
@@ -1112,15 +1112,15 @@
         <w:spacing w:before="120" w:beforeAutospacing="0" w:after="120" w:afterAutospacing="0"/>
         <w:ind w:left="1800"/>
         <w:rPr>
-          <w:rFonts w:ascii="Tahoma" w:hAnsi="Tahoma" w:cs="Tahoma"/>
-          <w:color w:val="202122"/>
-          <w:sz w:val="21"/>
-          <w:szCs w:val="21"/>
-        </w:rPr>
-      </w:pPr>
-      <w:r>
-        <w:rPr>
-          <w:rFonts w:ascii="Tahoma" w:hAnsi="Tahoma" w:cs="Tahoma"/>
+          <w:rFonts w:ascii="Segoe UI" w:hAnsi="Segoe UI" w:cs="Segoe UI"/>
+          <w:color w:val="202122"/>
+          <w:sz w:val="21"/>
+          <w:szCs w:val="21"/>
+        </w:rPr>
+      </w:pPr>
+      <w:r>
+        <w:rPr>
+          <w:rFonts w:ascii="Segoe UI" w:hAnsi="Segoe UI" w:cs="Segoe UI"/>
           <w:color w:val="202122"/>
           <w:sz w:val="21"/>
           <w:szCs w:val="21"/>
@@ -1130,7 +1130,7 @@
     </w:p>
     <w:p>
       <w:pPr>
-        <w:pStyle w:val="NormalWeb"/>
+        <w:pStyle w:val="ThngthngWeb"/>
         <w:numPr>
           <w:ilvl w:val="0"/>
           <w:numId w:val="7"/>
@@ -1142,15 +1142,15 @@
         <w:spacing w:before="120" w:beforeAutospacing="0" w:after="120" w:afterAutospacing="0"/>
         <w:ind w:left="1800"/>
         <w:rPr>
-          <w:rFonts w:ascii="Tahoma" w:hAnsi="Tahoma" w:cs="Tahoma"/>
-          <w:color w:val="202122"/>
-          <w:sz w:val="21"/>
-          <w:szCs w:val="21"/>
-        </w:rPr>
-      </w:pPr>
-      <w:r>
-        <w:rPr>
-          <w:rFonts w:ascii="Tahoma" w:hAnsi="Tahoma" w:cs="Tahoma"/>
+          <w:rFonts w:ascii="Segoe UI" w:hAnsi="Segoe UI" w:cs="Segoe UI"/>
+          <w:color w:val="202122"/>
+          <w:sz w:val="21"/>
+          <w:szCs w:val="21"/>
+        </w:rPr>
+      </w:pPr>
+      <w:r>
+        <w:rPr>
+          <w:rFonts w:ascii="Segoe UI" w:hAnsi="Segoe UI" w:cs="Segoe UI"/>
           <w:color w:val="202122"/>
           <w:sz w:val="21"/>
           <w:szCs w:val="21"/>
@@ -1160,7 +1160,7 @@
     </w:p>
     <w:p>
       <w:pPr>
-        <w:pStyle w:val="NormalWeb"/>
+        <w:pStyle w:val="ThngthngWeb"/>
         <w:shd w:val="clear" w:color="auto" w:fill="FFFFFF"/>
         <w:tabs>
           <w:tab w:val="left" w:pos="1170"/>
@@ -1169,21 +1169,22 @@
         <w:ind w:left="1440"/>
         <w:jc w:val="right"/>
         <w:rPr>
-          <w:rFonts w:ascii="Tahoma" w:hAnsi="Tahoma" w:cs="Tahoma"/>
-          <w:color w:val="202122"/>
-          <w:sz w:val="21"/>
-          <w:szCs w:val="21"/>
-        </w:rPr>
-      </w:pPr>
-      <w:r>
-        <w:rPr>
-          <w:rFonts w:ascii="Tahoma" w:hAnsi="Tahoma" w:cs="Tahoma"/>
+          <w:rFonts w:ascii="Segoe UI" w:hAnsi="Segoe UI" w:cs="Segoe UI"/>
+          <w:color w:val="202122"/>
+          <w:sz w:val="21"/>
+          <w:szCs w:val="21"/>
+        </w:rPr>
+      </w:pPr>
+      <w:r>
+        <w:rPr>
+          <w:rFonts w:ascii="Segoe UI" w:hAnsi="Segoe UI" w:cs="Segoe UI"/>
           <w:color w:val="202122"/>
           <w:sz w:val="21"/>
           <w:szCs w:val="21"/>
         </w:rPr>
         <w:t>Phạm Chí Năng _ 1851010076</w:t>
       </w:r>
+      <w:bookmarkEnd w:id="0"/>
     </w:p>
     <w:sectPr>
       <w:pgSz w:w="12240" w:h="15840"/>
@@ -1196,7 +1197,7 @@
 </file>
 
 <file path=word/endnotes.xml><?xml version="1.0" encoding="utf-8"?>
-<w:endnotes xmlns:wpc="http://schemas.microsoft.com/office/word/2010/wordprocessingCanvas" xmlns:cx="http://schemas.microsoft.com/office/drawing/2014/chartex" xmlns:cx1="http://schemas.microsoft.com/office/drawing/2015/9/8/chartex" xmlns:cx2="http://schemas.microsoft.com/office/drawing/2015/10/21/chartex" xmlns:cx3="http://schemas.microsoft.com/office/drawing/2016/5/9/chartex" xmlns:cx4="http://schemas.microsoft.com/office/drawing/2016/5/10/chartex" xmlns:cx5="http://schemas.microsoft.com/office/drawing/2016/5/11/chartex" xmlns:cx6="http://schemas.microsoft.com/office/drawing/2016/5/12/chartex" xmlns:cx7="http://schemas.microsoft.com/office/drawing/2016/5/13/chartex" xmlns:cx8="http://schemas.microsoft.com/office/drawing/2016/5/14/chartex" xmlns:mc="http://schemas.openxmlformats.org/markup-compatibility/2006" xmlns:aink="http://schemas.microsoft.com/office/drawing/2016/ink" xmlns:am3d="http://schemas.microsoft.com/office/drawing/2017/model3d" xmlns:o="urn:schemas-microsoft-com:office:office" xmlns:r="http://schemas.openxmlformats.org/officeDocument/2006/relationships" xmlns:m="http://schemas.openxmlformats.org/officeDocument/2006/math" xmlns:v="urn:schemas-microsoft-com:vml" xmlns:wp14="http://schemas.microsoft.com/office/word/2010/wordprocessingDrawing" xmlns:wp="http://schemas.openxmlformats.org/drawingml/2006/wordprocessingDrawing" xmlns:w10="urn:schemas-microsoft-com:office:word" xmlns:w="http://schemas.openxmlformats.org/wordprocessingml/2006/main" xmlns:w14="http://schemas.microsoft.com/office/word/2010/wordml" xmlns:w15="http://schemas.microsoft.com/office/word/2012/wordml" xmlns:w16cex="http://schemas.microsoft.com/office/word/2018/wordml/cex" xmlns:w16cid="http://schemas.microsoft.com/office/word/2016/wordml/cid" xmlns:w16="http://schemas.microsoft.com/office/word/2018/wordml" xmlns:w16se="http://schemas.microsoft.com/office/word/2015/wordml/symex" xmlns:wpg="http://schemas.microsoft.com/office/word/2010/wordprocessingGroup" xmlns:wpi="http://schemas.microsoft.com/office/word/2010/wordprocessingInk" xmlns:wne="http://schemas.microsoft.com/office/word/2006/wordml" xmlns:wps="http://schemas.microsoft.com/office/word/2010/wordprocessingShape" mc:Ignorable="w14 w15 w16se w16cid w16 w16cex wp14">
+<w:endnotes xmlns:wpc="http://schemas.microsoft.com/office/word/2010/wordprocessingCanvas" xmlns:cx="http://schemas.microsoft.com/office/drawing/2014/chartex" xmlns:cx1="http://schemas.microsoft.com/office/drawing/2015/9/8/chartex" xmlns:cx2="http://schemas.microsoft.com/office/drawing/2015/10/21/chartex" xmlns:cx3="http://schemas.microsoft.com/office/drawing/2016/5/9/chartex" xmlns:cx4="http://schemas.microsoft.com/office/drawing/2016/5/10/chartex" xmlns:cx5="http://schemas.microsoft.com/office/drawing/2016/5/11/chartex" xmlns:cx6="http://schemas.microsoft.com/office/drawing/2016/5/12/chartex" xmlns:cx7="http://schemas.microsoft.com/office/drawing/2016/5/13/chartex" xmlns:cx8="http://schemas.microsoft.com/office/drawing/2016/5/14/chartex" xmlns:mc="http://schemas.openxmlformats.org/markup-compatibility/2006" xmlns:aink="http://schemas.microsoft.com/office/drawing/2016/ink" xmlns:am3d="http://schemas.microsoft.com/office/drawing/2017/model3d" xmlns:o="urn:schemas-microsoft-com:office:office" xmlns:r="http://schemas.openxmlformats.org/officeDocument/2006/relationships" xmlns:m="http://schemas.openxmlformats.org/officeDocument/2006/math" xmlns:v="urn:schemas-microsoft-com:vml" xmlns:wp14="http://schemas.microsoft.com/office/word/2010/wordprocessingDrawing" xmlns:wp="http://schemas.openxmlformats.org/drawingml/2006/wordprocessingDrawing" xmlns:w10="urn:schemas-microsoft-com:office:word" xmlns:w="http://schemas.openxmlformats.org/wordprocessingml/2006/main" xmlns:w14="http://schemas.microsoft.com/office/word/2010/wordml" xmlns:w15="http://schemas.microsoft.com/office/word/2012/wordml" xmlns:w16cid="http://schemas.microsoft.com/office/word/2016/wordml/cid" xmlns:w16se="http://schemas.microsoft.com/office/word/2015/wordml/symex" xmlns:wpg="http://schemas.microsoft.com/office/word/2010/wordprocessingGroup" xmlns:wpi="http://schemas.microsoft.com/office/word/2010/wordprocessingInk" xmlns:wne="http://schemas.microsoft.com/office/word/2006/wordml" xmlns:wps="http://schemas.microsoft.com/office/word/2010/wordprocessingShape" mc:Ignorable="w14 w15 w16se w16cid wp14">
   <w:endnote w:type="separator" w:id="-1">
     <w:p>
       <w:pPr>
@@ -1221,7 +1222,7 @@
 </file>
 
 <file path=word/footnotes.xml><?xml version="1.0" encoding="utf-8"?>
-<w:footnotes xmlns:wpc="http://schemas.microsoft.com/office/word/2010/wordprocessingCanvas" xmlns:cx="http://schemas.microsoft.com/office/drawing/2014/chartex" xmlns:cx1="http://schemas.microsoft.com/office/drawing/2015/9/8/chartex" xmlns:cx2="http://schemas.microsoft.com/office/drawing/2015/10/21/chartex" xmlns:cx3="http://schemas.microsoft.com/office/drawing/2016/5/9/chartex" xmlns:cx4="http://schemas.microsoft.com/office/drawing/2016/5/10/chartex" xmlns:cx5="http://schemas.microsoft.com/office/drawing/2016/5/11/chartex" xmlns:cx6="http://schemas.microsoft.com/office/drawing/2016/5/12/chartex" xmlns:cx7="http://schemas.microsoft.com/office/drawing/2016/5/13/chartex" xmlns:cx8="http://schemas.microsoft.com/office/drawing/2016/5/14/chartex" xmlns:mc="http://schemas.openxmlformats.org/markup-compatibility/2006" xmlns:aink="http://schemas.microsoft.com/office/drawing/2016/ink" xmlns:am3d="http://schemas.microsoft.com/office/drawing/2017/model3d" xmlns:o="urn:schemas-microsoft-com:office:office" xmlns:r="http://schemas.openxmlformats.org/officeDocument/2006/relationships" xmlns:m="http://schemas.openxmlformats.org/officeDocument/2006/math" xmlns:v="urn:schemas-microsoft-com:vml" xmlns:wp14="http://schemas.microsoft.com/office/word/2010/wordprocessingDrawing" xmlns:wp="http://schemas.openxmlformats.org/drawingml/2006/wordprocessingDrawing" xmlns:w10="urn:schemas-microsoft-com:office:word" xmlns:w="http://schemas.openxmlformats.org/wordprocessingml/2006/main" xmlns:w14="http://schemas.microsoft.com/office/word/2010/wordml" xmlns:w15="http://schemas.microsoft.com/office/word/2012/wordml" xmlns:w16cex="http://schemas.microsoft.com/office/word/2018/wordml/cex" xmlns:w16cid="http://schemas.microsoft.com/office/word/2016/wordml/cid" xmlns:w16="http://schemas.microsoft.com/office/word/2018/wordml" xmlns:w16se="http://schemas.microsoft.com/office/word/2015/wordml/symex" xmlns:wpg="http://schemas.microsoft.com/office/word/2010/wordprocessingGroup" xmlns:wpi="http://schemas.microsoft.com/office/word/2010/wordprocessingInk" xmlns:wne="http://schemas.microsoft.com/office/word/2006/wordml" xmlns:wps="http://schemas.microsoft.com/office/word/2010/wordprocessingShape" mc:Ignorable="w14 w15 w16se w16cid w16 w16cex wp14">
+<w:footnotes xmlns:wpc="http://schemas.microsoft.com/office/word/2010/wordprocessingCanvas" xmlns:cx="http://schemas.microsoft.com/office/drawing/2014/chartex" xmlns:cx1="http://schemas.microsoft.com/office/drawing/2015/9/8/chartex" xmlns:cx2="http://schemas.microsoft.com/office/drawing/2015/10/21/chartex" xmlns:cx3="http://schemas.microsoft.com/office/drawing/2016/5/9/chartex" xmlns:cx4="http://schemas.microsoft.com/office/drawing/2016/5/10/chartex" xmlns:cx5="http://schemas.microsoft.com/office/drawing/2016/5/11/chartex" xmlns:cx6="http://schemas.microsoft.com/office/drawing/2016/5/12/chartex" xmlns:cx7="http://schemas.microsoft.com/office/drawing/2016/5/13/chartex" xmlns:cx8="http://schemas.microsoft.com/office/drawing/2016/5/14/chartex" xmlns:mc="http://schemas.openxmlformats.org/markup-compatibility/2006" xmlns:aink="http://schemas.microsoft.com/office/drawing/2016/ink" xmlns:am3d="http://schemas.microsoft.com/office/drawing/2017/model3d" xmlns:o="urn:schemas-microsoft-com:office:office" xmlns:r="http://schemas.openxmlformats.org/officeDocument/2006/relationships" xmlns:m="http://schemas.openxmlformats.org/officeDocument/2006/math" xmlns:v="urn:schemas-microsoft-com:vml" xmlns:wp14="http://schemas.microsoft.com/office/word/2010/wordprocessingDrawing" xmlns:wp="http://schemas.openxmlformats.org/drawingml/2006/wordprocessingDrawing" xmlns:w10="urn:schemas-microsoft-com:office:word" xmlns:w="http://schemas.openxmlformats.org/wordprocessingml/2006/main" xmlns:w14="http://schemas.microsoft.com/office/word/2010/wordml" xmlns:w15="http://schemas.microsoft.com/office/word/2012/wordml" xmlns:w16cid="http://schemas.microsoft.com/office/word/2016/wordml/cid" xmlns:w16se="http://schemas.microsoft.com/office/word/2015/wordml/symex" xmlns:wpg="http://schemas.microsoft.com/office/word/2010/wordprocessingGroup" xmlns:wpi="http://schemas.microsoft.com/office/word/2010/wordprocessingInk" xmlns:wne="http://schemas.microsoft.com/office/word/2006/wordml" xmlns:wps="http://schemas.microsoft.com/office/word/2010/wordprocessingShape" mc:Ignorable="w14 w15 w16se w16cid wp14">
   <w:footnote w:type="separator" w:id="-1">
     <w:p>
       <w:pPr>
@@ -1246,7 +1247,7 @@
 </file>
 
 <file path=word/numbering.xml><?xml version="1.0" encoding="utf-8"?>
-<w:numbering xmlns:wpc="http://schemas.microsoft.com/office/word/2010/wordprocessingCanvas" xmlns:cx="http://schemas.microsoft.com/office/drawing/2014/chartex" xmlns:cx1="http://schemas.microsoft.com/office/drawing/2015/9/8/chartex" xmlns:cx2="http://schemas.microsoft.com/office/drawing/2015/10/21/chartex" xmlns:cx3="http://schemas.microsoft.com/office/drawing/2016/5/9/chartex" xmlns:cx4="http://schemas.microsoft.com/office/drawing/2016/5/10/chartex" xmlns:cx5="http://schemas.microsoft.com/office/drawing/2016/5/11/chartex" xmlns:cx6="http://schemas.microsoft.com/office/drawing/2016/5/12/chartex" xmlns:cx7="http://schemas.microsoft.com/office/drawing/2016/5/13/chartex" xmlns:cx8="http://schemas.microsoft.com/office/drawing/2016/5/14/chartex" xmlns:mc="http://schemas.openxmlformats.org/markup-compatibility/2006" xmlns:aink="http://schemas.microsoft.com/office/drawing/2016/ink" xmlns:am3d="http://schemas.microsoft.com/office/drawing/2017/model3d" xmlns:o="urn:schemas-microsoft-com:office:office" xmlns:r="http://schemas.openxmlformats.org/officeDocument/2006/relationships" xmlns:m="http://schemas.openxmlformats.org/officeDocument/2006/math" xmlns:v="urn:schemas-microsoft-com:vml" xmlns:wp14="http://schemas.microsoft.com/office/word/2010/wordprocessingDrawing" xmlns:wp="http://schemas.openxmlformats.org/drawingml/2006/wordprocessingDrawing" xmlns:w10="urn:schemas-microsoft-com:office:word" xmlns:w="http://schemas.openxmlformats.org/wordprocessingml/2006/main" xmlns:w14="http://schemas.microsoft.com/office/word/2010/wordml" xmlns:w15="http://schemas.microsoft.com/office/word/2012/wordml" xmlns:w16cex="http://schemas.microsoft.com/office/word/2018/wordml/cex" xmlns:w16cid="http://schemas.microsoft.com/office/word/2016/wordml/cid" xmlns:w16="http://schemas.microsoft.com/office/word/2018/wordml" xmlns:w16se="http://schemas.microsoft.com/office/word/2015/wordml/symex" xmlns:wpg="http://schemas.microsoft.com/office/word/2010/wordprocessingGroup" xmlns:wpi="http://schemas.microsoft.com/office/word/2010/wordprocessingInk" xmlns:wne="http://schemas.microsoft.com/office/word/2006/wordml" xmlns:wps="http://schemas.microsoft.com/office/word/2010/wordprocessingShape" mc:Ignorable="w14 w15 w16se w16cid w16 w16cex wp14">
+<w:numbering xmlns:wpc="http://schemas.microsoft.com/office/word/2010/wordprocessingCanvas" xmlns:cx="http://schemas.microsoft.com/office/drawing/2014/chartex" xmlns:cx1="http://schemas.microsoft.com/office/drawing/2015/9/8/chartex" xmlns:cx2="http://schemas.microsoft.com/office/drawing/2015/10/21/chartex" xmlns:cx3="http://schemas.microsoft.com/office/drawing/2016/5/9/chartex" xmlns:cx4="http://schemas.microsoft.com/office/drawing/2016/5/10/chartex" xmlns:cx5="http://schemas.microsoft.com/office/drawing/2016/5/11/chartex" xmlns:cx6="http://schemas.microsoft.com/office/drawing/2016/5/12/chartex" xmlns:cx7="http://schemas.microsoft.com/office/drawing/2016/5/13/chartex" xmlns:cx8="http://schemas.microsoft.com/office/drawing/2016/5/14/chartex" xmlns:mc="http://schemas.openxmlformats.org/markup-compatibility/2006" xmlns:aink="http://schemas.microsoft.com/office/drawing/2016/ink" xmlns:am3d="http://schemas.microsoft.com/office/drawing/2017/model3d" xmlns:o="urn:schemas-microsoft-com:office:office" xmlns:r="http://schemas.openxmlformats.org/officeDocument/2006/relationships" xmlns:m="http://schemas.openxmlformats.org/officeDocument/2006/math" xmlns:v="urn:schemas-microsoft-com:vml" xmlns:wp14="http://schemas.microsoft.com/office/word/2010/wordprocessingDrawing" xmlns:wp="http://schemas.openxmlformats.org/drawingml/2006/wordprocessingDrawing" xmlns:w10="urn:schemas-microsoft-com:office:word" xmlns:w="http://schemas.openxmlformats.org/wordprocessingml/2006/main" xmlns:w14="http://schemas.microsoft.com/office/word/2010/wordml" xmlns:w15="http://schemas.microsoft.com/office/word/2012/wordml" xmlns:w16cid="http://schemas.microsoft.com/office/word/2016/wordml/cid" xmlns:w16se="http://schemas.microsoft.com/office/word/2015/wordml/symex" xmlns:wpg="http://schemas.microsoft.com/office/word/2010/wordprocessingGroup" xmlns:wpi="http://schemas.microsoft.com/office/word/2010/wordprocessingInk" xmlns:wne="http://schemas.microsoft.com/office/word/2006/wordml" xmlns:wps="http://schemas.microsoft.com/office/word/2010/wordprocessingShape" mc:Ignorable="w14 w15 w16se w16cid wp14">
   <w:abstractNum w:abstractNumId="0" w15:restartNumberingAfterBreak="0">
     <w:nsid w:val="142B7646"/>
     <w:multiLevelType w:val="hybridMultilevel"/>
@@ -2039,7 +2040,7 @@
 </file>
 
 <file path=word/styles.xml><?xml version="1.0" encoding="utf-8"?>
-<w:styles xmlns:mc="http://schemas.openxmlformats.org/markup-compatibility/2006" xmlns:r="http://schemas.openxmlformats.org/officeDocument/2006/relationships" xmlns:w="http://schemas.openxmlformats.org/wordprocessingml/2006/main" xmlns:w14="http://schemas.microsoft.com/office/word/2010/wordml" xmlns:w15="http://schemas.microsoft.com/office/word/2012/wordml" xmlns:w16cex="http://schemas.microsoft.com/office/word/2018/wordml/cex" xmlns:w16cid="http://schemas.microsoft.com/office/word/2016/wordml/cid" xmlns:w16="http://schemas.microsoft.com/office/word/2018/wordml" xmlns:w16se="http://schemas.microsoft.com/office/word/2015/wordml/symex" mc:Ignorable="w14 w15 w16se w16cid w16 w16cex">
+<w:styles xmlns:mc="http://schemas.openxmlformats.org/markup-compatibility/2006" xmlns:r="http://schemas.openxmlformats.org/officeDocument/2006/relationships" xmlns:w="http://schemas.openxmlformats.org/wordprocessingml/2006/main" xmlns:w14="http://schemas.microsoft.com/office/word/2010/wordml" xmlns:w15="http://schemas.microsoft.com/office/word/2012/wordml" xmlns:w16cid="http://schemas.microsoft.com/office/word/2016/wordml/cid" xmlns:w16se="http://schemas.microsoft.com/office/word/2015/wordml/symex" mc:Ignorable="w14 w15 w16se w16cid">
   <w:docDefaults>
     <w:rPrDefault>
       <w:rPr>
@@ -2433,17 +2434,17 @@
     <w:lsdException w:name="Unresolved Mention" w:semiHidden="1" w:unhideWhenUsed="1"/>
     <w:lsdException w:name="Smart Link" w:semiHidden="1" w:unhideWhenUsed="1"/>
   </w:latentStyles>
-  <w:style w:type="paragraph" w:default="1" w:styleId="Normal">
+  <w:style w:type="paragraph" w:default="1" w:styleId="Binhthng">
     <w:name w:val="Normal"/>
     <w:qFormat/>
   </w:style>
-  <w:style w:type="character" w:default="1" w:styleId="DefaultParagraphFont">
+  <w:style w:type="character" w:default="1" w:styleId="Phngmcinhcuaoanvn">
     <w:name w:val="Default Paragraph Font"/>
     <w:uiPriority w:val="1"/>
     <w:semiHidden/>
     <w:unhideWhenUsed/>
   </w:style>
-  <w:style w:type="table" w:default="1" w:styleId="TableNormal">
+  <w:style w:type="table" w:default="1" w:styleId="BangThngthng">
     <w:name w:val="Normal Table"/>
     <w:uiPriority w:val="99"/>
     <w:semiHidden/>
@@ -2458,15 +2459,15 @@
       </w:tblCellMar>
     </w:tblPr>
   </w:style>
-  <w:style w:type="numbering" w:default="1" w:styleId="NoList">
+  <w:style w:type="numbering" w:default="1" w:styleId="Khngco">
     <w:name w:val="No List"/>
     <w:uiPriority w:val="99"/>
     <w:semiHidden/>
     <w:unhideWhenUsed/>
   </w:style>
-  <w:style w:type="paragraph" w:styleId="ListParagraph">
+  <w:style w:type="paragraph" w:styleId="oancuaDanhsach">
     <w:name w:val="List Paragraph"/>
-    <w:basedOn w:val="Normal"/>
+    <w:basedOn w:val="Binhthng"/>
     <w:uiPriority w:val="34"/>
     <w:qFormat/>
     <w:rsid w:val="000E4103"/>
@@ -2475,9 +2476,9 @@
       <w:contextualSpacing/>
     </w:pPr>
   </w:style>
-  <w:style w:type="table" w:styleId="TableGrid">
+  <w:style w:type="table" w:styleId="LiBang">
     <w:name w:val="Table Grid"/>
-    <w:basedOn w:val="TableNormal"/>
+    <w:basedOn w:val="BangThngthng"/>
     <w:uiPriority w:val="39"/>
     <w:rsid w:val="000E4103"/>
     <w:pPr>
@@ -2494,9 +2495,9 @@
       </w:tblBorders>
     </w:tblPr>
   </w:style>
-  <w:style w:type="paragraph" w:styleId="NormalWeb">
+  <w:style w:type="paragraph" w:styleId="ThngthngWeb">
     <w:name w:val="Normal (Web)"/>
-    <w:basedOn w:val="Normal"/>
+    <w:basedOn w:val="Binhthng"/>
     <w:uiPriority w:val="99"/>
     <w:unhideWhenUsed/>
     <w:rsid w:val="00AA2A3A"/>
@@ -2509,9 +2510,9 @@
       <w:szCs w:val="24"/>
     </w:rPr>
   </w:style>
-  <w:style w:type="character" w:styleId="Hyperlink">
+  <w:style w:type="character" w:styleId="Siuktni">
     <w:name w:val="Hyperlink"/>
-    <w:basedOn w:val="DefaultParagraphFont"/>
+    <w:basedOn w:val="Phngmcinhcuaoanvn"/>
     <w:uiPriority w:val="99"/>
     <w:unhideWhenUsed/>
     <w:rsid w:val="00591719"/>
@@ -2520,9 +2521,9 @@
       <w:u w:val="single"/>
     </w:rPr>
   </w:style>
-  <w:style w:type="character" w:styleId="UnresolvedMention">
+  <w:style w:type="character" w:styleId="cpChagiiquyt">
     <w:name w:val="Unresolved Mention"/>
-    <w:basedOn w:val="DefaultParagraphFont"/>
+    <w:basedOn w:val="Phngmcinhcuaoanvn"/>
     <w:uiPriority w:val="99"/>
     <w:semiHidden/>
     <w:unhideWhenUsed/>
